--- a/src/assets/plantillas/formatoC.docx
+++ b/src/assets/plantillas/formatoC.docx
@@ -883,14 +883,6 @@
       <w:tblStyle w:val="Table4"/>
       <w:tblW w:w="9982.0" w:type="dxa"/>
       <w:jc w:val="left"/>
-      <w:tblBorders>
-        <w:top w:color="000000" w:space="0" w:sz="0" w:val="nil"/>
-        <w:left w:color="000000" w:space="0" w:sz="0" w:val="nil"/>
-        <w:bottom w:color="000000" w:space="0" w:sz="0" w:val="nil"/>
-        <w:right w:color="000000" w:space="0" w:sz="0" w:val="nil"/>
-        <w:insideH w:color="000000" w:space="0" w:sz="0" w:val="nil"/>
-        <w:insideV w:color="000000" w:space="0" w:sz="0" w:val="nil"/>
-      </w:tblBorders>
       <w:tblLayout w:type="fixed"/>
       <w:tblLook w:val="0400"/>
     </w:tblPr>
@@ -914,18 +906,8 @@
         <w:tcPr/>
         <w:p>
           <w:pPr>
-            <w:pBdr>
-              <w:top w:space="0" w:sz="0" w:val="nil"/>
-              <w:left w:space="0" w:sz="0" w:val="nil"/>
-              <w:bottom w:space="0" w:sz="0" w:val="nil"/>
-              <w:right w:space="0" w:sz="0" w:val="nil"/>
-              <w:between w:space="0" w:sz="0" w:val="nil"/>
-            </w:pBdr>
-            <w:tabs>
-              <w:tab w:val="center" w:leader="none" w:pos="4252"/>
-              <w:tab w:val="right" w:leader="none" w:pos="8504"/>
-            </w:tabs>
-            <w:jc w:val="center"/>
+            <w:ind w:left="360" w:firstLine="0"/>
+            <w:jc w:val="both"/>
             <w:rPr>
               <w:rFonts w:ascii="Arial" w:cs="Arial" w:eastAsia="Arial" w:hAnsi="Arial"/>
               <w:color w:val="000000"/>
@@ -935,28 +917,20 @@
           </w:pPr>
           <w:r>
             <w:rPr>
-              <w:rtl w:val="0"/>
-            </w:rPr>
-          </w:r>
-          <w:r>
+              <w:rFonts w:ascii="Arial" w:cs="Arial" w:eastAsia="Arial" w:hAnsi="Arial"/>
+              <w:sz w:val="22"/>
+              <w:szCs w:val="22"/>
+            </w:rPr>
             <w:drawing>
-              <wp:anchor allowOverlap="1" behindDoc="0" distB="0" distT="0" distL="114300" distR="114300" hidden="0" layoutInCell="1" locked="0" relativeHeight="0" simplePos="0">
-                <wp:simplePos x="0" y="0"/>
-                <wp:positionH relativeFrom="column">
-                  <wp:posOffset>113666</wp:posOffset>
-                </wp:positionH>
-                <wp:positionV relativeFrom="paragraph">
-                  <wp:posOffset>635</wp:posOffset>
-                </wp:positionV>
-                <wp:extent cx="1555750" cy="967740"/>
+              <wp:inline distB="114300" distT="114300" distL="114300" distR="114300">
+                <wp:extent cx="1563671" cy="981638"/>
                 <wp:effectExtent b="0" l="0" r="0" t="0"/>
-                <wp:wrapSquare wrapText="bothSides" distB="0" distT="0" distL="114300" distR="114300"/>
-                <wp:docPr id="1" name="image2.jpg"/>
+                <wp:docPr id="2" name="image2.png"/>
                 <a:graphic>
                   <a:graphicData uri="http://schemas.openxmlformats.org/drawingml/2006/picture">
                     <pic:pic>
                       <pic:nvPicPr>
-                        <pic:cNvPr id="0" name="image2.jpg"/>
+                        <pic:cNvPr id="0" name="image2.png"/>
                         <pic:cNvPicPr preferRelativeResize="0"/>
                       </pic:nvPicPr>
                       <pic:blipFill>
@@ -969,7 +943,7 @@
                       <pic:spPr>
                         <a:xfrm>
                           <a:off x="0" y="0"/>
-                          <a:ext cx="1555750" cy="967740"/>
+                          <a:ext cx="1563671" cy="981638"/>
                         </a:xfrm>
                         <a:prstGeom prst="rect"/>
                         <a:ln/>
@@ -977,8 +951,13 @@
                     </pic:pic>
                   </a:graphicData>
                 </a:graphic>
-              </wp:anchor>
+              </wp:inline>
             </w:drawing>
+          </w:r>
+          <w:r>
+            <w:rPr>
+              <w:rtl w:val="0"/>
+            </w:rPr>
           </w:r>
         </w:p>
       </w:tc>
@@ -1069,7 +1048,41 @@
               <w:szCs w:val="16"/>
               <w:rtl w:val="0"/>
             </w:rPr>
-            <w:t xml:space="preserve">____________________________________________________________________</w:t>
+            <w:t xml:space="preserve">__________________________________________________________________</w:t>
+          </w:r>
+        </w:p>
+        <w:p>
+          <w:pPr>
+            <w:keepNext w:val="0"/>
+            <w:keepLines w:val="0"/>
+            <w:pageBreakBefore w:val="0"/>
+            <w:widowControl w:val="1"/>
+            <w:pBdr>
+              <w:top w:space="0" w:sz="0" w:val="nil"/>
+              <w:left w:space="0" w:sz="0" w:val="nil"/>
+              <w:bottom w:space="0" w:sz="0" w:val="nil"/>
+              <w:right w:space="0" w:sz="0" w:val="nil"/>
+              <w:between w:space="0" w:sz="0" w:val="nil"/>
+            </w:pBdr>
+            <w:shd w:fill="auto" w:val="clear"/>
+            <w:tabs>
+              <w:tab w:val="center" w:leader="none" w:pos="4419"/>
+              <w:tab w:val="right" w:leader="none" w:pos="8838"/>
+            </w:tabs>
+            <w:spacing w:after="0" w:before="0" w:line="240" w:lineRule="auto"/>
+            <w:ind w:left="0" w:right="0" w:firstLine="0"/>
+            <w:jc w:val="center"/>
+            <w:rPr>
+              <w:rFonts w:ascii="Arial" w:cs="Arial" w:eastAsia="Arial" w:hAnsi="Arial"/>
+              <w:color w:val="1f497d"/>
+              <w:sz w:val="16"/>
+              <w:szCs w:val="16"/>
+            </w:rPr>
+          </w:pPr>
+          <w:r>
+            <w:rPr>
+              <w:rtl w:val="0"/>
+            </w:rPr>
           </w:r>
         </w:p>
         <w:p>
@@ -1549,62 +1562,21 @@
         <w:tcPr/>
         <w:p>
           <w:pPr>
-            <w:keepNext w:val="0"/>
-            <w:keepLines w:val="0"/>
-            <w:pageBreakBefore w:val="0"/>
-            <w:widowControl w:val="1"/>
-            <w:pBdr>
-              <w:top w:space="0" w:sz="0" w:val="nil"/>
-              <w:left w:space="0" w:sz="0" w:val="nil"/>
-              <w:bottom w:space="0" w:sz="0" w:val="nil"/>
-              <w:right w:space="0" w:sz="0" w:val="nil"/>
-              <w:between w:space="0" w:sz="0" w:val="nil"/>
-            </w:pBdr>
-            <w:shd w:fill="auto" w:val="clear"/>
-            <w:tabs>
-              <w:tab w:val="center" w:leader="none" w:pos="4419"/>
-              <w:tab w:val="right" w:leader="none" w:pos="8838"/>
-            </w:tabs>
-            <w:spacing w:after="0" w:before="0" w:line="240" w:lineRule="auto"/>
-            <w:ind w:left="0" w:right="0" w:firstLine="0"/>
+            <w:ind w:left="708" w:firstLine="0"/>
             <w:jc w:val="center"/>
             <w:rPr>
-              <w:rFonts w:ascii="Times New Roman" w:cs="Times New Roman" w:eastAsia="Times New Roman" w:hAnsi="Times New Roman"/>
               <w:b w:val="1"/>
-              <w:i w:val="0"/>
-              <w:smallCaps w:val="0"/>
-              <w:strike w:val="0"/>
-              <w:color w:val="000000"/>
-              <w:sz w:val="24"/>
-              <w:szCs w:val="24"/>
-              <w:u w:val="none"/>
-              <w:shd w:fill="auto" w:val="clear"/>
-              <w:vertAlign w:val="baseline"/>
             </w:rPr>
           </w:pPr>
           <w:r>
             <w:rPr>
-              <w:rtl w:val="0"/>
-            </w:rPr>
-          </w:r>
-        </w:p>
-        <w:p>
-          <w:pPr>
-            <w:ind w:left="708" w:firstLine="0"/>
-            <w:jc w:val="center"/>
-            <w:rPr>
               <w:b w:val="1"/>
             </w:rPr>
-          </w:pPr>
-          <w:r>
-            <w:rPr>
-              <w:b w:val="1"/>
-            </w:rPr>
             <w:drawing>
-              <wp:inline distB="0" distT="0" distL="0" distR="0">
-                <wp:extent cx="793881" cy="1190822"/>
+              <wp:inline distB="114300" distT="114300" distL="114300" distR="114300">
+                <wp:extent cx="799711" cy="1195358"/>
                 <wp:effectExtent b="0" l="0" r="0" t="0"/>
-                <wp:docPr id="2" name="image1.png"/>
+                <wp:docPr id="1" name="image1.png"/>
                 <a:graphic>
                   <a:graphicData uri="http://schemas.openxmlformats.org/drawingml/2006/picture">
                     <pic:pic>
@@ -1622,7 +1594,7 @@
                       <pic:spPr>
                         <a:xfrm>
                           <a:off x="0" y="0"/>
-                          <a:ext cx="793881" cy="1190822"/>
+                          <a:ext cx="799711" cy="1195358"/>
                         </a:xfrm>
                         <a:prstGeom prst="rect"/>
                         <a:ln/>
@@ -1954,6 +1926,42 @@
         <w:right w:w="115.0" w:type="dxa"/>
       </w:tblCellMar>
     </w:tblPr>
+    <w:tblStylePr w:type="band1Horz">
+      <w:tcPr/>
+    </w:tblStylePr>
+    <w:tblStylePr w:type="band1Vert">
+      <w:tcPr/>
+    </w:tblStylePr>
+    <w:tblStylePr w:type="band2Horz">
+      <w:tcPr/>
+    </w:tblStylePr>
+    <w:tblStylePr w:type="band2Vert">
+      <w:tcPr/>
+    </w:tblStylePr>
+    <w:tblStylePr w:type="firstCol">
+      <w:tcPr/>
+    </w:tblStylePr>
+    <w:tblStylePr w:type="firstRow">
+      <w:tcPr/>
+    </w:tblStylePr>
+    <w:tblStylePr w:type="lastCol">
+      <w:tcPr/>
+    </w:tblStylePr>
+    <w:tblStylePr w:type="lastRow">
+      <w:tcPr/>
+    </w:tblStylePr>
+    <w:tblStylePr w:type="neCell">
+      <w:tcPr/>
+    </w:tblStylePr>
+    <w:tblStylePr w:type="nwCell">
+      <w:tcPr/>
+    </w:tblStylePr>
+    <w:tblStylePr w:type="seCell">
+      <w:tcPr/>
+    </w:tblStylePr>
+    <w:tblStylePr w:type="swCell">
+      <w:tcPr/>
+    </w:tblStylePr>
   </w:style>
   <w:style w:type="table" w:styleId="Table4">
     <w:basedOn w:val="TableNormal"/>
@@ -1967,6 +1975,42 @@
         <w:right w:w="115.0" w:type="dxa"/>
       </w:tblCellMar>
     </w:tblPr>
+    <w:tblStylePr w:type="band1Horz">
+      <w:tcPr/>
+    </w:tblStylePr>
+    <w:tblStylePr w:type="band1Vert">
+      <w:tcPr/>
+    </w:tblStylePr>
+    <w:tblStylePr w:type="band2Horz">
+      <w:tcPr/>
+    </w:tblStylePr>
+    <w:tblStylePr w:type="band2Vert">
+      <w:tcPr/>
+    </w:tblStylePr>
+    <w:tblStylePr w:type="firstCol">
+      <w:tcPr/>
+    </w:tblStylePr>
+    <w:tblStylePr w:type="firstRow">
+      <w:tcPr/>
+    </w:tblStylePr>
+    <w:tblStylePr w:type="lastCol">
+      <w:tcPr/>
+    </w:tblStylePr>
+    <w:tblStylePr w:type="lastRow">
+      <w:tcPr/>
+    </w:tblStylePr>
+    <w:tblStylePr w:type="neCell">
+      <w:tcPr/>
+    </w:tblStylePr>
+    <w:tblStylePr w:type="nwCell">
+      <w:tcPr/>
+    </w:tblStylePr>
+    <w:tblStylePr w:type="seCell">
+      <w:tcPr/>
+    </w:tblStylePr>
+    <w:tblStylePr w:type="swCell">
+      <w:tcPr/>
+    </w:tblStylePr>
   </w:style>
 </w:styles>
 </file>

--- a/src/assets/plantillas/formatoC.docx
+++ b/src/assets/plantillas/formatoC.docx
@@ -138,7 +138,7 @@
           <w:szCs w:val="22"/>
           <w:rtl w:val="0"/>
         </w:rPr>
-        <w:t xml:space="preserve">{receptor}</w:t>
+        <w:t xml:space="preserve">{coordinador}</w:t>
       </w:r>
     </w:p>
     <w:p>
@@ -734,87 +734,7 @@
     </w:tbl>
     <w:p>
       <w:pPr>
-        <w:ind w:left="360" w:firstLine="0"/>
-        <w:jc w:val="both"/>
-        <w:rPr>
-          <w:rFonts w:ascii="Arial" w:cs="Arial" w:eastAsia="Arial" w:hAnsi="Arial"/>
-          <w:sz w:val="22"/>
-          <w:szCs w:val="22"/>
-        </w:rPr>
-      </w:pPr>
-      <w:r>
-        <w:rPr>
-          <w:rtl w:val="0"/>
-        </w:rPr>
-      </w:r>
-    </w:p>
-    <w:p>
-      <w:pPr>
-        <w:ind w:left="360" w:firstLine="0"/>
-        <w:jc w:val="both"/>
-        <w:rPr>
-          <w:rFonts w:ascii="Arial" w:cs="Arial" w:eastAsia="Arial" w:hAnsi="Arial"/>
-          <w:sz w:val="22"/>
-          <w:szCs w:val="22"/>
-        </w:rPr>
-      </w:pPr>
-      <w:r>
-        <w:rPr>
-          <w:rtl w:val="0"/>
-        </w:rPr>
-      </w:r>
-    </w:p>
-    <w:p>
-      <w:pPr>
-        <w:ind w:left="360" w:firstLine="0"/>
-        <w:jc w:val="both"/>
-        <w:rPr>
-          <w:rFonts w:ascii="Arial" w:cs="Arial" w:eastAsia="Arial" w:hAnsi="Arial"/>
-          <w:sz w:val="22"/>
-          <w:szCs w:val="22"/>
-        </w:rPr>
-      </w:pPr>
-      <w:r>
-        <w:rPr>
-          <w:rtl w:val="0"/>
-        </w:rPr>
-      </w:r>
-    </w:p>
-    <w:p>
-      <w:pPr>
-        <w:ind w:left="360" w:firstLine="0"/>
-        <w:jc w:val="both"/>
-        <w:rPr>
-          <w:rFonts w:ascii="Arial" w:cs="Arial" w:eastAsia="Arial" w:hAnsi="Arial"/>
-          <w:sz w:val="22"/>
-          <w:szCs w:val="22"/>
-        </w:rPr>
-      </w:pPr>
-      <w:r>
-        <w:rPr>
-          <w:rtl w:val="0"/>
-        </w:rPr>
-      </w:r>
-    </w:p>
-    <w:p>
-      <w:pPr>
-        <w:ind w:left="360" w:firstLine="0"/>
-        <w:jc w:val="both"/>
-        <w:rPr>
-          <w:rFonts w:ascii="Arial" w:cs="Arial" w:eastAsia="Arial" w:hAnsi="Arial"/>
-          <w:sz w:val="22"/>
-          <w:szCs w:val="22"/>
-        </w:rPr>
-      </w:pPr>
-      <w:r>
-        <w:rPr>
-          <w:rtl w:val="0"/>
-        </w:rPr>
-      </w:r>
-    </w:p>
-    <w:p>
-      <w:pPr>
-        <w:ind w:left="360" w:firstLine="0"/>
+        <w:ind w:left="0" w:firstLine="0"/>
         <w:jc w:val="both"/>
         <w:rPr>
           <w:rFonts w:ascii="Arial" w:cs="Arial" w:eastAsia="Arial" w:hAnsi="Arial"/>
@@ -925,12 +845,12 @@
               <wp:inline distB="114300" distT="114300" distL="114300" distR="114300">
                 <wp:extent cx="1563671" cy="981638"/>
                 <wp:effectExtent b="0" l="0" r="0" t="0"/>
-                <wp:docPr id="2" name="image2.png"/>
+                <wp:docPr id="2" name="image1.png"/>
                 <a:graphic>
                   <a:graphicData uri="http://schemas.openxmlformats.org/drawingml/2006/picture">
                     <pic:pic>
                       <pic:nvPicPr>
-                        <pic:cNvPr id="0" name="image2.png"/>
+                        <pic:cNvPr id="0" name="image1.png"/>
                         <pic:cNvPicPr preferRelativeResize="0"/>
                       </pic:nvPicPr>
                       <pic:blipFill>
@@ -1576,12 +1496,12 @@
               <wp:inline distB="114300" distT="114300" distL="114300" distR="114300">
                 <wp:extent cx="799711" cy="1195358"/>
                 <wp:effectExtent b="0" l="0" r="0" t="0"/>
-                <wp:docPr id="1" name="image1.png"/>
+                <wp:docPr id="1" name="image2.png"/>
                 <a:graphic>
                   <a:graphicData uri="http://schemas.openxmlformats.org/drawingml/2006/picture">
                     <pic:pic>
                       <pic:nvPicPr>
-                        <pic:cNvPr id="0" name="image1.png"/>
+                        <pic:cNvPr id="0" name="image2.png"/>
                         <pic:cNvPicPr preferRelativeResize="0"/>
                       </pic:nvPicPr>
                       <pic:blipFill>
